--- a/Documentation/0050 - Edam.Studio.Lexicon.AI.docx
+++ b/Documentation/0050 - Edam.Studio.Lexicon.AI.docx
@@ -752,7 +752,15 @@
       </w:r>
       <w:proofErr w:type="gramEnd"/>
       <w:r>
-        <w:t xml:space="preserve"> or root form—generally a written word form. It is a natural language processing technique that is used to reduce words to their base form, also known as the root form. The goal of stemming is to reduce inflectional forms and sometimes derivationally related forms of a word to a common base form. Stemming is a technique used to extract the base form of the words by removing affixes from them. It is just like cutting down the branches of a tree to its stems. Search engines use stemming for indexing the words. Lemmatization is closely related to stemming. The difference is that a stemmer operates on a single word without knowledge of the context, and therefore cannot discriminate between words which have different meanings depending on part of speech. However, stemmers are typically easier to implement and run faster, and the reduced accuracy may not matter for some applications.</w:t>
+        <w:t xml:space="preserve"> or root form—generally a written word form. It is a natural language processing technique that is used to reduce words to their base form, also known as the root form. The goal of stemming is to reduce inflectional forms and sometimes derivationally related forms of a word to a common base form. Stemming is a technique used to extract the base form of the words by removing affixes from them. It is just like cutting down the branches of a tree to its stems. Search engines use stemming for indexing the words. Lemmatization is closely related to stemming. The difference is that a stemmer operates on a single word without knowledge of the context, and therefore cannot discriminate between words which have different meanings depending on </w:t>
+      </w:r>
+      <w:proofErr w:type="gramStart"/>
+      <w:r>
+        <w:t>part</w:t>
+      </w:r>
+      <w:proofErr w:type="gramEnd"/>
+      <w:r>
+        <w:t xml:space="preserve"> of speech. However, stemmers are typically easier to implement and run faster, and the reduced accuracy may not matter for some applications.</w:t>
       </w:r>
     </w:p>
     <w:p>
@@ -1085,7 +1093,15 @@
         </w:numPr>
       </w:pPr>
       <w:r>
-        <w:t>Abductive inference involves finding the best explanation for a set of observations, based on prior knowledge or hypotheses. For example, if one observes smoke, then one may infer that there is fire. This is also known as inference to the best explanation or diagnosis.</w:t>
+        <w:t xml:space="preserve">Abductive inference involves finding the best explanation for a set of observations, based on prior knowledge or hypotheses. For example, if one observes smoke, then one may infer that there is fire. This is also known as </w:t>
+      </w:r>
+      <w:proofErr w:type="gramStart"/>
+      <w:r>
+        <w:t>inference</w:t>
+      </w:r>
+      <w:proofErr w:type="gramEnd"/>
+      <w:r>
+        <w:t xml:space="preserve"> to the best explanation or diagnosis.</w:t>
       </w:r>
     </w:p>
     <w:p>
@@ -1204,7 +1220,15 @@
     </w:p>
     <w:p>
       <w:r>
-        <w:t>Guan employs Prolog style syntax for writing logic rules. It enables easy interop between such rules with regular C# code and the vast .NET Base Class Library. External Predicates are written in C# and logic rules can be housed in simple text files or as string variables in your consuming program. These logic rules will be parsed and executed by Guan, which provides imperative, procedural, and even functional programming idioms the expressive power of logic programming for use in several novel contexts.</w:t>
+        <w:t xml:space="preserve">Guan employs Prolog style syntax for writing logic rules. It enables easy interop between such rules with regular C# code and the vast .NET Base Class Library. External Predicates are written in C# and logic rules can be housed in simple text files or as string variables in your consuming program. These logic rules will be parsed and executed by Guan, which provides imperative, procedural, and even functional programming </w:t>
+      </w:r>
+      <w:proofErr w:type="gramStart"/>
+      <w:r>
+        <w:t>idioms</w:t>
+      </w:r>
+      <w:proofErr w:type="gramEnd"/>
+      <w:r>
+        <w:t xml:space="preserve"> the expressive power of logic programming for use in several novel contexts.</w:t>
       </w:r>
     </w:p>
     <w:p>
@@ -1220,6 +1244,243 @@
       <w:r>
         <w:t>Sentence Transformers are a type of deep learning model that can be used to compare the semantic similarity between two sentences.  They convert input texts into vectors (embeddings) that capture semantic information and calculate how close (similar) they are between them.</w:t>
       </w:r>
+    </w:p>
+    <w:p>
+      <w:pPr>
+        <w:pStyle w:val="Heading2"/>
+      </w:pPr>
+      <w:r>
+        <w:t>Sentence Embeddings</w:t>
+      </w:r>
+    </w:p>
+    <w:p>
+      <w:r>
+        <w:t>Sentence embeddings are numeric representations of sentences encoded as vectors of real numbers. These vectors capture meaningful semantic information from the sentences. State-of-the-art sentence embeddings are based on learned hidden layer representations from dedicated sentence transformer models</w:t>
+      </w:r>
+      <w:r>
+        <w:t>.</w:t>
+      </w:r>
+    </w:p>
+    <w:p>
+      <w:pPr>
+        <w:pStyle w:val="Heading3"/>
+      </w:pPr>
+      <w:r>
+        <w:t>Sentence Similarity Links</w:t>
+      </w:r>
+    </w:p>
+    <w:p>
+      <w:hyperlink r:id="rId7" w:history="1">
+        <w:r>
+          <w:rPr>
+            <w:rStyle w:val="Hyperlink"/>
+          </w:rPr>
+          <w:t>https://pypi.org/project/sentence-similarity/</w:t>
+        </w:r>
+      </w:hyperlink>
+      <w:r>
+        <w:t xml:space="preserve"> </w:t>
+      </w:r>
+    </w:p>
+    <w:p>
+      <w:hyperlink r:id="rId8" w:history="1">
+        <w:r>
+          <w:rPr>
+            <w:rStyle w:val="Hyperlink"/>
+          </w:rPr>
+          <w:t>https://www.sbert.net/docs/usage/semantic_textual_similarity.html</w:t>
+        </w:r>
+      </w:hyperlink>
+    </w:p>
+    <w:p>
+      <w:hyperlink r:id="rId9" w:history="1">
+        <w:r>
+          <w:rPr>
+            <w:rStyle w:val="Hyperlink"/>
+          </w:rPr>
+          <w:t>https://www.sbert.net/docs/pretrained_models.html</w:t>
+        </w:r>
+      </w:hyperlink>
+      <w:r>
+        <w:t xml:space="preserve"> </w:t>
+      </w:r>
+    </w:p>
+    <w:p>
+      <w:hyperlink r:id="rId10" w:history="1">
+        <w:r>
+          <w:rPr>
+            <w:rStyle w:val="Hyperlink"/>
+          </w:rPr>
+          <w:t>https://spotintelligence.com/2022/12/19/text-similarity-python/</w:t>
+        </w:r>
+      </w:hyperlink>
+    </w:p>
+    <w:p>
+      <w:hyperlink r:id="rId11" w:history="1">
+        <w:r>
+          <w:rPr>
+            <w:rStyle w:val="Hyperlink"/>
+          </w:rPr>
+          <w:t>https://spotintelligence.com/2023/01/02/simhash/</w:t>
+        </w:r>
+      </w:hyperlink>
+    </w:p>
+    <w:p>
+      <w:hyperlink r:id="rId12" w:history="1">
+        <w:r>
+          <w:rPr>
+            <w:rStyle w:val="Hyperlink"/>
+          </w:rPr>
+          <w:t>https://www.newscatcherapi.com/blog/ultimate-guide-to-text-similarity-with-python</w:t>
+        </w:r>
+      </w:hyperlink>
+    </w:p>
+    <w:p>
+      <w:hyperlink r:id="rId13" w:anchor="vectors-similarity" w:history="1">
+        <w:r>
+          <w:rPr>
+            <w:rStyle w:val="Hyperlink"/>
+          </w:rPr>
+          <w:t>https://spacy.io/usage/linguistic-features#vectors-similarity</w:t>
+        </w:r>
+      </w:hyperlink>
+    </w:p>
+    <w:p>
+      <w:pPr>
+        <w:pStyle w:val="Heading2"/>
+      </w:pPr>
+      <w:r>
+        <w:t>Semantic Similarity</w:t>
+      </w:r>
+    </w:p>
+    <w:p>
+      <w:r>
+        <w:t>Semantic similarity is a metric that quantifies the likeness of meaning or semantic content between a set of documents or terms. Unlike lexicographical similarity, which focuses on surface form or spelling, semantic similarity delves into the underlying meaning. Here are some key points about semantic similarity:</w:t>
+      </w:r>
+    </w:p>
+    <w:p>
+      <w:pPr>
+        <w:pStyle w:val="ListParagraph"/>
+        <w:numPr>
+          <w:ilvl w:val="0"/>
+          <w:numId w:val="6"/>
+        </w:numPr>
+        <w:spacing w:after="120"/>
+        <w:ind w:left="360" w:hanging="270"/>
+      </w:pPr>
+      <w:r>
+        <w:rPr>
+          <w:b/>
+          <w:bCs/>
+        </w:rPr>
+        <w:t>Definition</w:t>
+      </w:r>
+      <w:r>
+        <w:t>: Semantic similarity measures how close the meanings of two items (such as words, sentences, or concepts) are, based on their semantic content. It’s a way to estimate the strength of the relationship between linguistic units.</w:t>
+      </w:r>
+    </w:p>
+    <w:p>
+      <w:pPr>
+        <w:pStyle w:val="ListParagraph"/>
+        <w:numPr>
+          <w:ilvl w:val="0"/>
+          <w:numId w:val="6"/>
+        </w:numPr>
+        <w:spacing w:after="120"/>
+        <w:ind w:left="360" w:hanging="270"/>
+      </w:pPr>
+      <w:r>
+        <w:rPr>
+          <w:b/>
+          <w:bCs/>
+        </w:rPr>
+        <w:t>Semantic Content</w:t>
+      </w:r>
+      <w:r>
+        <w:t>: Rather than relying solely on word similarity, semantic similarity considers the overall meaning. For example, it evaluates whether two terms share a common concept or context.</w:t>
+      </w:r>
+    </w:p>
+    <w:p>
+      <w:pPr>
+        <w:pStyle w:val="ListParagraph"/>
+        <w:numPr>
+          <w:ilvl w:val="0"/>
+          <w:numId w:val="6"/>
+        </w:numPr>
+        <w:spacing w:after="120"/>
+        <w:ind w:left="360" w:hanging="270"/>
+      </w:pPr>
+      <w:r>
+        <w:rPr>
+          <w:b/>
+          <w:bCs/>
+        </w:rPr>
+        <w:t>Computation</w:t>
+      </w:r>
+      <w:r>
+        <w:t>: There are various ways to compute semantic similarity. One approach involves using ontologies to define distances between terms or concepts. Another method uses statistical models to correlate words and contexts from text corpora.</w:t>
+      </w:r>
+    </w:p>
+    <w:p>
+      <w:pPr>
+        <w:pStyle w:val="ListParagraph"/>
+        <w:numPr>
+          <w:ilvl w:val="0"/>
+          <w:numId w:val="6"/>
+        </w:numPr>
+        <w:spacing w:after="120"/>
+        <w:ind w:left="360" w:hanging="270"/>
+      </w:pPr>
+      <w:r>
+        <w:rPr>
+          <w:b/>
+          <w:bCs/>
+        </w:rPr>
+        <w:t>Evaluation</w:t>
+      </w:r>
+      <w:r>
+        <w:t>: Researchers evaluate semantic similarity measures using expert-designed datasets with word pairs and their corresponding similarity scores. These measures find applications in information retrieval, recommender systems, and natural language processing.</w:t>
+      </w:r>
+    </w:p>
+    <w:p>
+      <w:pPr>
+        <w:pStyle w:val="ListParagraph"/>
+        <w:numPr>
+          <w:ilvl w:val="0"/>
+          <w:numId w:val="6"/>
+        </w:numPr>
+        <w:spacing w:after="120"/>
+        <w:ind w:left="360" w:hanging="270"/>
+      </w:pPr>
+      <w:r>
+        <w:rPr>
+          <w:b/>
+          <w:bCs/>
+        </w:rPr>
+        <w:t>Visualization</w:t>
+      </w:r>
+      <w:r>
+        <w:t>: To visualize semantic similarity, terms closely related in meaning can be grouped together, while distantly related terms are spaced farther apart. Mind maps and concept maps often use this approach. Another method is Semantic Folding, which represents linguistic items as pixel grids based on their active semantic features.</w:t>
+      </w:r>
+    </w:p>
+    <w:p>
+      <w:pPr>
+        <w:spacing w:after="120"/>
+      </w:pPr>
+      <w:r>
+        <w:lastRenderedPageBreak/>
+        <w:t xml:space="preserve">In essence, semantic similarity answers the question: “How much does term A have to do with term B?” The answer lies within a numerical range, typically between −1 and 1 or 0 and 1, where 1 signifies extremely high </w:t>
+      </w:r>
+      <w:proofErr w:type="gramStart"/>
+      <w:r>
+        <w:t>similarity</w:t>
+      </w:r>
+      <w:proofErr w:type="gramEnd"/>
+    </w:p>
+    <w:p>
+      <w:pPr>
+        <w:spacing w:after="120"/>
+      </w:pPr>
     </w:p>
     <w:p/>
     <w:sectPr>
@@ -1660,6 +1921,119 @@
     </w:lvl>
   </w:abstractNum>
   <w:abstractNum w:abstractNumId="4" w15:restartNumberingAfterBreak="0">
+    <w:nsid w:val="6EA91B29"/>
+    <w:multiLevelType w:val="hybridMultilevel"/>
+    <w:tmpl w:val="76E4A614"/>
+    <w:lvl w:ilvl="0" w:tplc="04090001">
+      <w:start w:val="1"/>
+      <w:numFmt w:val="bullet"/>
+      <w:lvlText w:val=""/>
+      <w:lvlJc w:val="left"/>
+      <w:pPr>
+        <w:ind w:left="720" w:hanging="360"/>
+      </w:pPr>
+      <w:rPr>
+        <w:rFonts w:ascii="Symbol" w:hAnsi="Symbol" w:hint="default"/>
+      </w:rPr>
+    </w:lvl>
+    <w:lvl w:ilvl="1" w:tplc="04090003" w:tentative="1">
+      <w:start w:val="1"/>
+      <w:numFmt w:val="bullet"/>
+      <w:lvlText w:val="o"/>
+      <w:lvlJc w:val="left"/>
+      <w:pPr>
+        <w:ind w:left="1440" w:hanging="360"/>
+      </w:pPr>
+      <w:rPr>
+        <w:rFonts w:ascii="Courier New" w:hAnsi="Courier New" w:cs="Courier New" w:hint="default"/>
+      </w:rPr>
+    </w:lvl>
+    <w:lvl w:ilvl="2" w:tplc="04090005" w:tentative="1">
+      <w:start w:val="1"/>
+      <w:numFmt w:val="bullet"/>
+      <w:lvlText w:val=""/>
+      <w:lvlJc w:val="left"/>
+      <w:pPr>
+        <w:ind w:left="2160" w:hanging="360"/>
+      </w:pPr>
+      <w:rPr>
+        <w:rFonts w:ascii="Wingdings" w:hAnsi="Wingdings" w:hint="default"/>
+      </w:rPr>
+    </w:lvl>
+    <w:lvl w:ilvl="3" w:tplc="04090001" w:tentative="1">
+      <w:start w:val="1"/>
+      <w:numFmt w:val="bullet"/>
+      <w:lvlText w:val=""/>
+      <w:lvlJc w:val="left"/>
+      <w:pPr>
+        <w:ind w:left="2880" w:hanging="360"/>
+      </w:pPr>
+      <w:rPr>
+        <w:rFonts w:ascii="Symbol" w:hAnsi="Symbol" w:hint="default"/>
+      </w:rPr>
+    </w:lvl>
+    <w:lvl w:ilvl="4" w:tplc="04090003" w:tentative="1">
+      <w:start w:val="1"/>
+      <w:numFmt w:val="bullet"/>
+      <w:lvlText w:val="o"/>
+      <w:lvlJc w:val="left"/>
+      <w:pPr>
+        <w:ind w:left="3600" w:hanging="360"/>
+      </w:pPr>
+      <w:rPr>
+        <w:rFonts w:ascii="Courier New" w:hAnsi="Courier New" w:cs="Courier New" w:hint="default"/>
+      </w:rPr>
+    </w:lvl>
+    <w:lvl w:ilvl="5" w:tplc="04090005" w:tentative="1">
+      <w:start w:val="1"/>
+      <w:numFmt w:val="bullet"/>
+      <w:lvlText w:val=""/>
+      <w:lvlJc w:val="left"/>
+      <w:pPr>
+        <w:ind w:left="4320" w:hanging="360"/>
+      </w:pPr>
+      <w:rPr>
+        <w:rFonts w:ascii="Wingdings" w:hAnsi="Wingdings" w:hint="default"/>
+      </w:rPr>
+    </w:lvl>
+    <w:lvl w:ilvl="6" w:tplc="04090001" w:tentative="1">
+      <w:start w:val="1"/>
+      <w:numFmt w:val="bullet"/>
+      <w:lvlText w:val=""/>
+      <w:lvlJc w:val="left"/>
+      <w:pPr>
+        <w:ind w:left="5040" w:hanging="360"/>
+      </w:pPr>
+      <w:rPr>
+        <w:rFonts w:ascii="Symbol" w:hAnsi="Symbol" w:hint="default"/>
+      </w:rPr>
+    </w:lvl>
+    <w:lvl w:ilvl="7" w:tplc="04090003" w:tentative="1">
+      <w:start w:val="1"/>
+      <w:numFmt w:val="bullet"/>
+      <w:lvlText w:val="o"/>
+      <w:lvlJc w:val="left"/>
+      <w:pPr>
+        <w:ind w:left="5760" w:hanging="360"/>
+      </w:pPr>
+      <w:rPr>
+        <w:rFonts w:ascii="Courier New" w:hAnsi="Courier New" w:cs="Courier New" w:hint="default"/>
+      </w:rPr>
+    </w:lvl>
+    <w:lvl w:ilvl="8" w:tplc="04090005" w:tentative="1">
+      <w:start w:val="1"/>
+      <w:numFmt w:val="bullet"/>
+      <w:lvlText w:val=""/>
+      <w:lvlJc w:val="left"/>
+      <w:pPr>
+        <w:ind w:left="6480" w:hanging="360"/>
+      </w:pPr>
+      <w:rPr>
+        <w:rFonts w:ascii="Wingdings" w:hAnsi="Wingdings" w:hint="default"/>
+      </w:rPr>
+    </w:lvl>
+  </w:abstractNum>
+  <w:abstractNum w:abstractNumId="5" w15:restartNumberingAfterBreak="0">
     <w:nsid w:val="7B802780"/>
     <w:multiLevelType w:val="hybridMultilevel"/>
     <w:tmpl w:val="2E8E853C"/>
@@ -1749,7 +2123,7 @@
     <w:abstractNumId w:val="2"/>
   </w:num>
   <w:num w:numId="2" w16cid:durableId="570313178">
-    <w:abstractNumId w:val="4"/>
+    <w:abstractNumId w:val="5"/>
   </w:num>
   <w:num w:numId="3" w16cid:durableId="1449085612">
     <w:abstractNumId w:val="3"/>
@@ -1759,6 +2133,9 @@
   </w:num>
   <w:num w:numId="5" w16cid:durableId="913205679">
     <w:abstractNumId w:val="1"/>
+  </w:num>
+  <w:num w:numId="6" w16cid:durableId="1673991108">
+    <w:abstractNumId w:val="4"/>
   </w:num>
 </w:numbering>
 </file>
@@ -2367,6 +2744,18 @@
       <w:szCs w:val="24"/>
     </w:rPr>
   </w:style>
+  <w:style w:type="character" w:styleId="FollowedHyperlink">
+    <w:name w:val="FollowedHyperlink"/>
+    <w:basedOn w:val="DefaultParagraphFont"/>
+    <w:uiPriority w:val="99"/>
+    <w:semiHidden/>
+    <w:unhideWhenUsed/>
+    <w:rsid w:val="007D4D1F"/>
+    <w:rPr>
+      <w:color w:val="954F72" w:themeColor="followedHyperlink"/>
+      <w:u w:val="single"/>
+    </w:rPr>
+  </w:style>
 </w:styles>
 </file>
 
